--- a/APUNTS. DateTime.docx
+++ b/APUNTS. DateTime.docx
@@ -60,6 +60,58 @@
         </w:rPr>
         <w:t>DateTime és una estructura a C# que s'utilitza per treballar amb dates i hores. Permet crear, manipular i formatar dates/hores de manera eficient.</w:t>
       </w:r>
+    </w:p>
+    <w:p>
+      <w:pPr>
+        <w:pStyle w:val="Normal"/>
+        <w:bidi w:val="0"/>
+        <w:jc w:val="left"/>
+        <w:rPr>
+          <w:rFonts w:ascii="Arial" w:hAnsi="Arial"/>
+          <w:b w:val="false"/>
+          <w:bCs w:val="false"/>
+        </w:rPr>
+      </w:pPr>
+      <w:r>
+        <w:rPr>
+          <w:rFonts w:ascii="Arial" w:hAnsi="Arial"/>
+          <w:b w:val="false"/>
+          <w:bCs w:val="false"/>
+        </w:rPr>
+      </w:r>
+    </w:p>
+    <w:p>
+      <w:pPr>
+        <w:pStyle w:val="Normal"/>
+        <w:bidi w:val="0"/>
+        <w:jc w:val="left"/>
+        <w:rPr>
+          <w:rFonts w:ascii="Arial" w:hAnsi="Arial"/>
+          <w:b w:val="false"/>
+          <w:bCs w:val="false"/>
+        </w:rPr>
+      </w:pPr>
+      <w:hyperlink r:id="rId2">
+        <w:r>
+          <w:rPr>
+            <w:rStyle w:val="EnlacedeInternet"/>
+            <w:rFonts w:ascii="Arial" w:hAnsi="Arial"/>
+            <w:b w:val="false"/>
+            <w:bCs w:val="false"/>
+          </w:rPr>
+          <w:t>https://www.c-sharpcorner.com/article/datetime-in-c-sharp/</w:t>
+        </w:r>
+      </w:hyperlink>
+      <w:hyperlink r:id="rId3">
+        <w:r>
+          <w:rPr>
+            <w:rFonts w:ascii="Arial" w:hAnsi="Arial"/>
+            <w:b w:val="false"/>
+            <w:bCs w:val="false"/>
+          </w:rPr>
+          <w:t xml:space="preserve"> </w:t>
+        </w:r>
+      </w:hyperlink>
     </w:p>
     <w:p>
       <w:pPr>
@@ -131,6 +183,7 @@
           <w:p>
             <w:pPr>
               <w:pStyle w:val="Normal"/>
+              <w:widowControl w:val="false"/>
               <w:bidi w:val="0"/>
               <w:jc w:val="left"/>
               <w:rPr>
@@ -180,6 +233,7 @@
           <w:p>
             <w:pPr>
               <w:pStyle w:val="Normal"/>
+              <w:widowControl w:val="false"/>
               <w:bidi w:val="0"/>
               <w:jc w:val="left"/>
               <w:rPr>
@@ -314,6 +368,7 @@
           <w:p>
             <w:pPr>
               <w:pStyle w:val="Normal"/>
+              <w:widowControl w:val="false"/>
               <w:bidi w:val="0"/>
               <w:jc w:val="left"/>
               <w:rPr>
@@ -345,6 +400,7 @@
           <w:p>
             <w:pPr>
               <w:pStyle w:val="Normal"/>
+              <w:widowControl w:val="false"/>
               <w:bidi w:val="0"/>
               <w:jc w:val="left"/>
               <w:rPr>
@@ -376,6 +432,7 @@
           <w:p>
             <w:pPr>
               <w:pStyle w:val="Normal"/>
+              <w:widowControl w:val="false"/>
               <w:bidi w:val="0"/>
               <w:jc w:val="left"/>
               <w:rPr>
@@ -407,6 +464,7 @@
           <w:p>
             <w:pPr>
               <w:pStyle w:val="Normal"/>
+              <w:widowControl w:val="false"/>
               <w:bidi w:val="0"/>
               <w:jc w:val="left"/>
               <w:rPr>
@@ -438,27 +496,29 @@
           <w:p>
             <w:pPr>
               <w:pStyle w:val="Normal"/>
-              <w:bidi w:val="0"/>
-              <w:jc w:val="left"/>
-              <w:rPr>
-                <w:rFonts w:ascii="Cascadia Mono" w:hAnsi="Cascadia Mono"/>
-                <w:color w:val="000000"/>
-                <w:sz w:val="19"/>
-                <w:highlight w:val="white"/>
-              </w:rPr>
-            </w:pPr>
-            <w:r>
-              <w:rPr>
-                <w:rFonts w:ascii="Cascadia Mono" w:hAnsi="Cascadia Mono"/>
-                <w:color w:val="000000"/>
-                <w:sz w:val="19"/>
-                <w:highlight w:val="white"/>
-              </w:rPr>
-            </w:r>
-          </w:p>
-          <w:p>
-            <w:pPr>
-              <w:pStyle w:val="Normal"/>
+              <w:widowControl w:val="false"/>
+              <w:bidi w:val="0"/>
+              <w:jc w:val="left"/>
+              <w:rPr>
+                <w:rFonts w:ascii="Cascadia Mono" w:hAnsi="Cascadia Mono"/>
+                <w:color w:val="000000"/>
+                <w:sz w:val="19"/>
+                <w:highlight w:val="white"/>
+              </w:rPr>
+            </w:pPr>
+            <w:r>
+              <w:rPr>
+                <w:rFonts w:ascii="Cascadia Mono" w:hAnsi="Cascadia Mono"/>
+                <w:color w:val="000000"/>
+                <w:sz w:val="19"/>
+                <w:highlight w:val="white"/>
+              </w:rPr>
+            </w:r>
+          </w:p>
+          <w:p>
+            <w:pPr>
+              <w:pStyle w:val="Normal"/>
+              <w:widowControl w:val="false"/>
               <w:bidi w:val="0"/>
               <w:jc w:val="left"/>
               <w:rPr>
@@ -499,6 +559,7 @@
           <w:p>
             <w:pPr>
               <w:pStyle w:val="Normal"/>
+              <w:widowControl w:val="false"/>
               <w:bidi w:val="0"/>
               <w:jc w:val="left"/>
               <w:rPr>
@@ -575,6 +636,7 @@
           <w:p>
             <w:pPr>
               <w:pStyle w:val="Normal"/>
+              <w:widowControl w:val="false"/>
               <w:bidi w:val="0"/>
               <w:jc w:val="left"/>
               <w:rPr>
@@ -597,6 +659,7 @@
           <w:p>
             <w:pPr>
               <w:pStyle w:val="Normal"/>
+              <w:widowControl w:val="false"/>
               <w:bidi w:val="0"/>
               <w:jc w:val="left"/>
               <w:rPr>
@@ -619,6 +682,7 @@
           <w:p>
             <w:pPr>
               <w:pStyle w:val="Normal"/>
+              <w:widowControl w:val="false"/>
               <w:bidi w:val="0"/>
               <w:jc w:val="left"/>
               <w:rPr>
@@ -717,6 +781,7 @@
           <w:p>
             <w:pPr>
               <w:pStyle w:val="Normal"/>
+              <w:widowControl w:val="false"/>
               <w:bidi w:val="0"/>
               <w:jc w:val="left"/>
               <w:rPr>
@@ -775,6 +840,7 @@
           <w:p>
             <w:pPr>
               <w:pStyle w:val="Normal"/>
+              <w:widowControl w:val="false"/>
               <w:bidi w:val="0"/>
               <w:jc w:val="left"/>
               <w:rPr>
@@ -833,27 +899,29 @@
           <w:p>
             <w:pPr>
               <w:pStyle w:val="Normal"/>
-              <w:bidi w:val="0"/>
-              <w:jc w:val="left"/>
-              <w:rPr>
-                <w:rFonts w:ascii="Cascadia Mono" w:hAnsi="Cascadia Mono"/>
-                <w:color w:val="000000"/>
-                <w:sz w:val="19"/>
-                <w:highlight w:val="white"/>
-              </w:rPr>
-            </w:pPr>
-            <w:r>
-              <w:rPr>
-                <w:rFonts w:ascii="Cascadia Mono" w:hAnsi="Cascadia Mono"/>
-                <w:color w:val="000000"/>
-                <w:sz w:val="19"/>
-                <w:highlight w:val="white"/>
-              </w:rPr>
-            </w:r>
-          </w:p>
-          <w:p>
-            <w:pPr>
-              <w:pStyle w:val="Normal"/>
+              <w:widowControl w:val="false"/>
+              <w:bidi w:val="0"/>
+              <w:jc w:val="left"/>
+              <w:rPr>
+                <w:rFonts w:ascii="Cascadia Mono" w:hAnsi="Cascadia Mono"/>
+                <w:color w:val="000000"/>
+                <w:sz w:val="19"/>
+                <w:highlight w:val="white"/>
+              </w:rPr>
+            </w:pPr>
+            <w:r>
+              <w:rPr>
+                <w:rFonts w:ascii="Cascadia Mono" w:hAnsi="Cascadia Mono"/>
+                <w:color w:val="000000"/>
+                <w:sz w:val="19"/>
+                <w:highlight w:val="white"/>
+              </w:rPr>
+            </w:r>
+          </w:p>
+          <w:p>
+            <w:pPr>
+              <w:pStyle w:val="Normal"/>
+              <w:widowControl w:val="false"/>
               <w:bidi w:val="0"/>
               <w:jc w:val="left"/>
               <w:rPr>
@@ -984,6 +1052,7 @@
           <w:p>
             <w:pPr>
               <w:pStyle w:val="Normal"/>
+              <w:widowControl w:val="false"/>
               <w:bidi w:val="0"/>
               <w:jc w:val="left"/>
               <w:rPr>
@@ -1042,6 +1111,7 @@
           <w:p>
             <w:pPr>
               <w:pStyle w:val="Normal"/>
+              <w:widowControl w:val="false"/>
               <w:bidi w:val="0"/>
               <w:jc w:val="left"/>
               <w:rPr>
@@ -1082,27 +1152,29 @@
           <w:p>
             <w:pPr>
               <w:pStyle w:val="Normal"/>
-              <w:bidi w:val="0"/>
-              <w:jc w:val="left"/>
-              <w:rPr>
-                <w:rFonts w:ascii="Cascadia Mono" w:hAnsi="Cascadia Mono"/>
-                <w:color w:val="000000"/>
-                <w:sz w:val="19"/>
-                <w:highlight w:val="white"/>
-              </w:rPr>
-            </w:pPr>
-            <w:r>
-              <w:rPr>
-                <w:rFonts w:ascii="Cascadia Mono" w:hAnsi="Cascadia Mono"/>
-                <w:color w:val="000000"/>
-                <w:sz w:val="19"/>
-                <w:highlight w:val="white"/>
-              </w:rPr>
-            </w:r>
-          </w:p>
-          <w:p>
-            <w:pPr>
-              <w:pStyle w:val="Normal"/>
+              <w:widowControl w:val="false"/>
+              <w:bidi w:val="0"/>
+              <w:jc w:val="left"/>
+              <w:rPr>
+                <w:rFonts w:ascii="Cascadia Mono" w:hAnsi="Cascadia Mono"/>
+                <w:color w:val="000000"/>
+                <w:sz w:val="19"/>
+                <w:highlight w:val="white"/>
+              </w:rPr>
+            </w:pPr>
+            <w:r>
+              <w:rPr>
+                <w:rFonts w:ascii="Cascadia Mono" w:hAnsi="Cascadia Mono"/>
+                <w:color w:val="000000"/>
+                <w:sz w:val="19"/>
+                <w:highlight w:val="white"/>
+              </w:rPr>
+            </w:r>
+          </w:p>
+          <w:p>
+            <w:pPr>
+              <w:pStyle w:val="Normal"/>
+              <w:widowControl w:val="false"/>
               <w:bidi w:val="0"/>
               <w:jc w:val="left"/>
               <w:rPr>
@@ -1170,6 +1242,7 @@
           <w:p>
             <w:pPr>
               <w:pStyle w:val="Normal"/>
+              <w:widowControl w:val="false"/>
               <w:bidi w:val="0"/>
               <w:jc w:val="left"/>
               <w:rPr>
@@ -1228,6 +1301,7 @@
           <w:p>
             <w:pPr>
               <w:pStyle w:val="Normal"/>
+              <w:widowControl w:val="false"/>
               <w:bidi w:val="0"/>
               <w:jc w:val="left"/>
               <w:rPr>
@@ -1250,6 +1324,7 @@
           <w:p>
             <w:pPr>
               <w:pStyle w:val="Normal"/>
+              <w:widowControl w:val="false"/>
               <w:bidi w:val="0"/>
               <w:jc w:val="left"/>
               <w:rPr>
@@ -1300,6 +1375,347 @@
                 <w:highlight w:val="white"/>
               </w:rPr>
               <w:t>);</w:t>
+            </w:r>
+          </w:p>
+        </w:tc>
+      </w:tr>
+    </w:tbl>
+    <w:p>
+      <w:pPr>
+        <w:pStyle w:val="Contenidodelatabla"/>
+        <w:bidi w:val="0"/>
+        <w:jc w:val="left"/>
+        <w:rPr>
+          <w:rFonts w:ascii="Arial" w:hAnsi="Arial"/>
+        </w:rPr>
+      </w:pPr>
+      <w:r>
+        <w:rPr>
+          <w:rFonts w:ascii="Arial" w:hAnsi="Arial"/>
+        </w:rPr>
+      </w:r>
+    </w:p>
+    <w:p>
+      <w:pPr>
+        <w:pStyle w:val="Contenidodelatabla"/>
+        <w:bidi w:val="0"/>
+        <w:jc w:val="left"/>
+        <w:rPr>
+          <w:rFonts w:ascii="Arial" w:hAnsi="Arial"/>
+        </w:rPr>
+      </w:pPr>
+      <w:r>
+        <w:rPr>
+          <w:rFonts w:ascii="Arial" w:hAnsi="Arial"/>
+        </w:rPr>
+        <w:t>Sumar dies a una data</w:t>
+      </w:r>
+    </w:p>
+    <w:tbl>
+      <w:tblPr>
+        <w:tblW w:w="5000" w:type="pct"/>
+        <w:jc w:val="left"/>
+        <w:tblInd w:w="55" w:type="dxa"/>
+        <w:tblLayout w:type="fixed"/>
+        <w:tblCellMar>
+          <w:top w:w="55" w:type="dxa"/>
+          <w:left w:w="55" w:type="dxa"/>
+          <w:bottom w:w="55" w:type="dxa"/>
+          <w:right w:w="55" w:type="dxa"/>
+        </w:tblCellMar>
+      </w:tblPr>
+      <w:tblGrid>
+        <w:gridCol w:w="9638"/>
+      </w:tblGrid>
+      <w:tr>
+        <w:trPr/>
+        <w:tc>
+          <w:tcPr>
+            <w:tcW w:w="9638" w:type="dxa"/>
+            <w:tcBorders>
+              <w:top w:val="single" w:sz="4" w:space="0" w:color="000000"/>
+              <w:left w:val="single" w:sz="4" w:space="0" w:color="000000"/>
+              <w:bottom w:val="single" w:sz="4" w:space="0" w:color="000000"/>
+              <w:right w:val="single" w:sz="4" w:space="0" w:color="000000"/>
+            </w:tcBorders>
+          </w:tcPr>
+          <w:p>
+            <w:pPr>
+              <w:pStyle w:val="Normal"/>
+              <w:widowControl w:val="false"/>
+              <w:bidi w:val="0"/>
+              <w:jc w:val="left"/>
+              <w:rPr>
+                <w:rFonts w:ascii="Cascadia Mono" w:hAnsi="Cascadia Mono"/>
+                <w:color w:val="000000"/>
+                <w:sz w:val="19"/>
+                <w:highlight w:val="white"/>
+              </w:rPr>
+            </w:pPr>
+            <w:r>
+              <w:rPr>
+                <w:rFonts w:ascii="Cascadia Mono" w:hAnsi="Cascadia Mono"/>
+                <w:color w:val="2B91AF"/>
+                <w:sz w:val="19"/>
+                <w:highlight w:val="white"/>
+              </w:rPr>
+              <w:t>DateTime</w:t>
+            </w:r>
+            <w:r>
+              <w:rPr>
+                <w:rFonts w:ascii="Cascadia Mono" w:hAnsi="Cascadia Mono"/>
+                <w:color w:val="000000"/>
+                <w:sz w:val="19"/>
+                <w:highlight w:val="white"/>
+              </w:rPr>
+              <w:t xml:space="preserve"> avui = </w:t>
+            </w:r>
+            <w:r>
+              <w:rPr>
+                <w:rFonts w:ascii="Cascadia Mono" w:hAnsi="Cascadia Mono"/>
+                <w:color w:val="2B91AF"/>
+                <w:sz w:val="19"/>
+                <w:highlight w:val="white"/>
+              </w:rPr>
+              <w:t>DateTime</w:t>
+            </w:r>
+            <w:r>
+              <w:rPr>
+                <w:rFonts w:ascii="Cascadia Mono" w:hAnsi="Cascadia Mono"/>
+                <w:color w:val="000000"/>
+                <w:sz w:val="19"/>
+                <w:highlight w:val="white"/>
+              </w:rPr>
+              <w:t xml:space="preserve">.Now; </w:t>
+            </w:r>
+            <w:r>
+              <w:rPr>
+                <w:rFonts w:ascii="Cascadia Mono" w:hAnsi="Cascadia Mono"/>
+                <w:color w:val="008000"/>
+                <w:sz w:val="19"/>
+                <w:highlight w:val="white"/>
+              </w:rPr>
+              <w:t>//data actual</w:t>
+            </w:r>
+          </w:p>
+          <w:p>
+            <w:pPr>
+              <w:pStyle w:val="Normal"/>
+              <w:widowControl w:val="false"/>
+              <w:bidi w:val="0"/>
+              <w:jc w:val="left"/>
+              <w:rPr>
+                <w:rFonts w:ascii="Cascadia Mono" w:hAnsi="Cascadia Mono"/>
+                <w:color w:val="000000"/>
+                <w:sz w:val="19"/>
+                <w:highlight w:val="white"/>
+              </w:rPr>
+            </w:pPr>
+            <w:r>
+              <w:rPr>
+                <w:rFonts w:ascii="Cascadia Mono" w:hAnsi="Cascadia Mono"/>
+                <w:color w:val="2B91AF"/>
+                <w:sz w:val="19"/>
+                <w:highlight w:val="white"/>
+              </w:rPr>
+              <w:t>DateTime</w:t>
+            </w:r>
+            <w:r>
+              <w:rPr>
+                <w:rFonts w:ascii="Cascadia Mono" w:hAnsi="Cascadia Mono"/>
+                <w:color w:val="000000"/>
+                <w:sz w:val="19"/>
+                <w:highlight w:val="white"/>
+              </w:rPr>
+              <w:t xml:space="preserve"> </w:t>
+            </w:r>
+            <w:r>
+              <w:rPr>
+                <w:rFonts w:ascii="Cascadia Mono" w:hAnsi="Cascadia Mono"/>
+                <w:color w:val="000000"/>
+                <w:sz w:val="19"/>
+                <w:highlight w:val="white"/>
+              </w:rPr>
+              <w:t>dema</w:t>
+            </w:r>
+            <w:r>
+              <w:rPr>
+                <w:rFonts w:ascii="Cascadia Mono" w:hAnsi="Cascadia Mono"/>
+                <w:color w:val="000000"/>
+                <w:sz w:val="19"/>
+                <w:highlight w:val="white"/>
+              </w:rPr>
+              <w:t>;</w:t>
+            </w:r>
+          </w:p>
+          <w:p>
+            <w:pPr>
+              <w:pStyle w:val="Normal"/>
+              <w:widowControl w:val="false"/>
+              <w:bidi w:val="0"/>
+              <w:jc w:val="left"/>
+              <w:rPr>
+                <w:rFonts w:ascii="Cascadia Mono" w:hAnsi="Cascadia Mono"/>
+                <w:color w:val="000000"/>
+                <w:sz w:val="19"/>
+                <w:highlight w:val="white"/>
+              </w:rPr>
+            </w:pPr>
+            <w:r>
+              <w:rPr>
+                <w:rFonts w:ascii="Cascadia Mono" w:hAnsi="Cascadia Mono"/>
+                <w:color w:val="000000"/>
+                <w:sz w:val="19"/>
+                <w:highlight w:val="white"/>
+              </w:rPr>
+            </w:r>
+          </w:p>
+          <w:p>
+            <w:pPr>
+              <w:pStyle w:val="Normal"/>
+              <w:widowControl w:val="false"/>
+              <w:bidi w:val="0"/>
+              <w:jc w:val="left"/>
+              <w:rPr>
+                <w:rFonts w:ascii="Cascadia Mono" w:hAnsi="Cascadia Mono"/>
+                <w:color w:val="000000"/>
+                <w:sz w:val="19"/>
+                <w:highlight w:val="white"/>
+              </w:rPr>
+            </w:pPr>
+            <w:r>
+              <w:rPr>
+                <w:rFonts w:ascii="Consolas;Monaco;Andale Mono;Ubuntu Mono;monospace" w:hAnsi="Consolas;Monaco;Andale Mono;Ubuntu Mono;monospace"/>
+                <w:b w:val="false"/>
+                <w:i w:val="false"/>
+                <w:caps w:val="false"/>
+                <w:smallCaps w:val="false"/>
+                <w:color w:val="000000"/>
+                <w:spacing w:val="0"/>
+                <w:sz w:val="19"/>
+                <w:highlight w:val="white"/>
+              </w:rPr>
+              <w:t xml:space="preserve">dema </w:t>
+            </w:r>
+            <w:r>
+              <w:rPr>
+                <w:rFonts w:ascii="Consolas;Monaco;Andale Mono;Ubuntu Mono;monospace" w:hAnsi="Consolas;Monaco;Andale Mono;Ubuntu Mono;monospace"/>
+                <w:b w:val="false"/>
+                <w:i w:val="false"/>
+                <w:caps w:val="false"/>
+                <w:smallCaps w:val="false"/>
+                <w:color w:val="A67F59"/>
+                <w:spacing w:val="0"/>
+                <w:sz w:val="19"/>
+                <w:highlight w:val="white"/>
+                <w:shd w:fill="FFFFFF" w:val="clear"/>
+              </w:rPr>
+              <w:t>=</w:t>
+            </w:r>
+            <w:r>
+              <w:rPr>
+                <w:rFonts w:ascii="Cascadia Mono" w:hAnsi="Cascadia Mono"/>
+                <w:caps w:val="false"/>
+                <w:smallCaps w:val="false"/>
+                <w:color w:val="000000"/>
+                <w:spacing w:val="0"/>
+                <w:sz w:val="19"/>
+                <w:highlight w:val="white"/>
+              </w:rPr>
+              <w:t xml:space="preserve"> </w:t>
+            </w:r>
+            <w:r>
+              <w:rPr>
+                <w:rFonts w:ascii="Consolas;Monaco;Andale Mono;Ubuntu Mono;monospace" w:hAnsi="Consolas;Monaco;Andale Mono;Ubuntu Mono;monospace"/>
+                <w:b w:val="false"/>
+                <w:i w:val="false"/>
+                <w:caps w:val="false"/>
+                <w:smallCaps w:val="false"/>
+                <w:color w:val="000000"/>
+                <w:spacing w:val="0"/>
+                <w:sz w:val="19"/>
+                <w:highlight w:val="white"/>
+              </w:rPr>
+              <w:t>avui</w:t>
+            </w:r>
+            <w:r>
+              <w:rPr>
+                <w:rFonts w:ascii="Consolas;Monaco;Andale Mono;Ubuntu Mono;monospace" w:hAnsi="Consolas;Monaco;Andale Mono;Ubuntu Mono;monospace"/>
+                <w:b w:val="false"/>
+                <w:i w:val="false"/>
+                <w:caps w:val="false"/>
+                <w:smallCaps w:val="false"/>
+                <w:color w:val="5F6364"/>
+                <w:spacing w:val="0"/>
+                <w:sz w:val="19"/>
+                <w:highlight w:val="white"/>
+              </w:rPr>
+              <w:t>.</w:t>
+            </w:r>
+            <w:r>
+              <w:rPr>
+                <w:rFonts w:ascii="Consolas;Monaco;Andale Mono;Ubuntu Mono;monospace" w:hAnsi="Consolas;Monaco;Andale Mono;Ubuntu Mono;monospace"/>
+                <w:b w:val="false"/>
+                <w:i w:val="false"/>
+                <w:caps w:val="false"/>
+                <w:smallCaps w:val="false"/>
+                <w:color w:val="2F9C0A"/>
+                <w:spacing w:val="0"/>
+                <w:sz w:val="19"/>
+                <w:highlight w:val="white"/>
+              </w:rPr>
+              <w:t>AddDays</w:t>
+            </w:r>
+            <w:r>
+              <w:rPr>
+                <w:rFonts w:ascii="Consolas;Monaco;Andale Mono;Ubuntu Mono;monospace" w:hAnsi="Consolas;Monaco;Andale Mono;Ubuntu Mono;monospace"/>
+                <w:b w:val="false"/>
+                <w:i w:val="false"/>
+                <w:caps w:val="false"/>
+                <w:smallCaps w:val="false"/>
+                <w:color w:val="5F6364"/>
+                <w:spacing w:val="0"/>
+                <w:sz w:val="19"/>
+                <w:highlight w:val="white"/>
+              </w:rPr>
+              <w:t>(</w:t>
+            </w:r>
+            <w:r>
+              <w:rPr>
+                <w:rFonts w:ascii="Consolas;Monaco;Andale Mono;Ubuntu Mono;monospace" w:hAnsi="Consolas;Monaco;Andale Mono;Ubuntu Mono;monospace"/>
+                <w:b w:val="false"/>
+                <w:i w:val="false"/>
+                <w:caps w:val="false"/>
+                <w:smallCaps w:val="false"/>
+                <w:color w:val="C92C2C"/>
+                <w:spacing w:val="0"/>
+                <w:sz w:val="19"/>
+                <w:highlight w:val="white"/>
+              </w:rPr>
+              <w:t>1</w:t>
+            </w:r>
+            <w:r>
+              <w:rPr>
+                <w:rFonts w:ascii="Consolas;Monaco;Andale Mono;Ubuntu Mono;monospace" w:hAnsi="Consolas;Monaco;Andale Mono;Ubuntu Mono;monospace"/>
+                <w:b w:val="false"/>
+                <w:i w:val="false"/>
+                <w:caps w:val="false"/>
+                <w:smallCaps w:val="false"/>
+                <w:color w:val="5F6364"/>
+                <w:spacing w:val="0"/>
+                <w:sz w:val="19"/>
+                <w:highlight w:val="white"/>
+              </w:rPr>
+              <w:t>);</w:t>
+            </w:r>
+            <w:r>
+              <w:rPr>
+                <w:rFonts w:ascii="Cascadia Mono" w:hAnsi="Cascadia Mono"/>
+                <w:color w:val="000000"/>
+                <w:sz w:val="19"/>
+                <w:highlight w:val="white"/>
+              </w:rPr>
+              <w:t xml:space="preserve">  </w:t>
             </w:r>
           </w:p>
         </w:tc>
@@ -1357,7 +1773,7 @@
     <w:pPr>
       <w:widowControl/>
       <w:suppressAutoHyphens w:val="true"/>
-      <w:overflowPunct w:val="true"/>
+      <w:overflowPunct w:val="false"/>
       <w:bidi w:val="0"/>
       <w:spacing w:before="0" w:after="0"/>
       <w:jc w:val="left"/>
@@ -1371,10 +1787,17 @@
       <w:lang w:val="es-ES" w:eastAsia="zh-CN" w:bidi="hi-IN"/>
     </w:rPr>
   </w:style>
+  <w:style w:type="character" w:styleId="EnlacedeInternet">
+    <w:name w:val="Hyperlink"/>
+    <w:rPr>
+      <w:color w:val="000080"/>
+      <w:u w:val="single"/>
+    </w:rPr>
+  </w:style>
   <w:style w:type="paragraph" w:styleId="Ttulo">
     <w:name w:val="Título"/>
     <w:basedOn w:val="Normal"/>
-    <w:next w:val="BodyText"/>
+    <w:next w:val="Cuerpodetexto"/>
     <w:qFormat/>
     <w:pPr>
       <w:keepNext w:val="true"/>
@@ -1386,7 +1809,7 @@
       <w:szCs w:val="28"/>
     </w:rPr>
   </w:style>
-  <w:style w:type="paragraph" w:styleId="BodyText">
+  <w:style w:type="paragraph" w:styleId="Cuerpodetexto">
     <w:name w:val="Body Text"/>
     <w:basedOn w:val="Normal"/>
     <w:pPr>
@@ -1394,15 +1817,15 @@
     </w:pPr>
     <w:rPr/>
   </w:style>
-  <w:style w:type="paragraph" w:styleId="List">
+  <w:style w:type="paragraph" w:styleId="Lista">
     <w:name w:val="List"/>
-    <w:basedOn w:val="BodyText"/>
+    <w:basedOn w:val="Cuerpodetexto"/>
     <w:pPr/>
     <w:rPr>
       <w:rFonts w:cs="Arial"/>
     </w:rPr>
   </w:style>
-  <w:style w:type="paragraph" w:styleId="Caption">
+  <w:style w:type="paragraph" w:styleId="Leyenda">
     <w:name w:val="Caption"/>
     <w:basedOn w:val="Normal"/>
     <w:qFormat/>
@@ -1418,7 +1841,7 @@
       <w:szCs w:val="24"/>
     </w:rPr>
   </w:style>
-  <w:style w:type="paragraph" w:styleId="ndice">
+  <w:style w:type="paragraph" w:styleId="Ndice">
     <w:name w:val="Índice"/>
     <w:basedOn w:val="Normal"/>
     <w:qFormat/>
